--- a/tillsyn/A 51906-2019.docx
+++ b/tillsyn/A 51906-2019.docx
@@ -416,7 +416,7 @@
     <w:r>
       <w:tab/>
       <w:tab/>
-      <w:t>2023-09-01</w:t>
+      <w:t>2023-09-02</w:t>
       <w:br/>
       <w:br/>
     </w:r>

--- a/tillsyn/A 51906-2019.docx
+++ b/tillsyn/A 51906-2019.docx
@@ -416,7 +416,7 @@
     <w:r>
       <w:tab/>
       <w:tab/>
-      <w:t>2023-09-02</w:t>
+      <w:t>2023-09-03</w:t>
       <w:br/>
       <w:br/>
     </w:r>

--- a/tillsyn/A 51906-2019.docx
+++ b/tillsyn/A 51906-2019.docx
@@ -416,7 +416,7 @@
     <w:r>
       <w:tab/>
       <w:tab/>
-      <w:t>2023-09-03</w:t>
+      <w:t>2023-09-06</w:t>
       <w:br/>
       <w:br/>
     </w:r>

--- a/tillsyn/A 51906-2019.docx
+++ b/tillsyn/A 51906-2019.docx
@@ -416,7 +416,7 @@
     <w:r>
       <w:tab/>
       <w:tab/>
-      <w:t>2023-09-06</w:t>
+      <w:t>2023-09-08</w:t>
       <w:br/>
       <w:br/>
     </w:r>

--- a/tillsyn/A 51906-2019.docx
+++ b/tillsyn/A 51906-2019.docx
@@ -416,7 +416,7 @@
     <w:r>
       <w:tab/>
       <w:tab/>
-      <w:t>2023-09-08</w:t>
+      <w:t>2023-09-09</w:t>
       <w:br/>
       <w:br/>
     </w:r>

--- a/tillsyn/A 51906-2019.docx
+++ b/tillsyn/A 51906-2019.docx
@@ -416,7 +416,7 @@
     <w:r>
       <w:tab/>
       <w:tab/>
-      <w:t>2023-09-09</w:t>
+      <w:t>2023-09-10</w:t>
       <w:br/>
       <w:br/>
     </w:r>

--- a/tillsyn/A 51906-2019.docx
+++ b/tillsyn/A 51906-2019.docx
@@ -416,7 +416,7 @@
     <w:r>
       <w:tab/>
       <w:tab/>
-      <w:t>2023-09-10</w:t>
+      <w:t>2023-09-11</w:t>
       <w:br/>
       <w:br/>
     </w:r>

--- a/tillsyn/A 51906-2019.docx
+++ b/tillsyn/A 51906-2019.docx
@@ -416,7 +416,7 @@
     <w:r>
       <w:tab/>
       <w:tab/>
-      <w:t>2023-09-11</w:t>
+      <w:t>2023-09-12</w:t>
       <w:br/>
       <w:br/>
     </w:r>

--- a/tillsyn/A 51906-2019.docx
+++ b/tillsyn/A 51906-2019.docx
@@ -416,7 +416,7 @@
     <w:r>
       <w:tab/>
       <w:tab/>
-      <w:t>2023-09-12</w:t>
+      <w:t>2023-09-13</w:t>
       <w:br/>
       <w:br/>
     </w:r>

--- a/tillsyn/A 51906-2019.docx
+++ b/tillsyn/A 51906-2019.docx
@@ -416,7 +416,7 @@
     <w:r>
       <w:tab/>
       <w:tab/>
-      <w:t>2023-09-13</w:t>
+      <w:t>2023-09-15</w:t>
       <w:br/>
       <w:br/>
     </w:r>

--- a/tillsyn/A 51906-2019.docx
+++ b/tillsyn/A 51906-2019.docx
@@ -416,7 +416,7 @@
     <w:r>
       <w:tab/>
       <w:tab/>
-      <w:t>2023-09-15</w:t>
+      <w:t>2023-09-17</w:t>
       <w:br/>
       <w:br/>
     </w:r>

--- a/tillsyn/A 51906-2019.docx
+++ b/tillsyn/A 51906-2019.docx
@@ -416,7 +416,7 @@
     <w:r>
       <w:tab/>
       <w:tab/>
-      <w:t>2023-09-17</w:t>
+      <w:t>2023-09-19</w:t>
       <w:br/>
       <w:br/>
     </w:r>

--- a/tillsyn/A 51906-2019.docx
+++ b/tillsyn/A 51906-2019.docx
@@ -416,7 +416,7 @@
     <w:r>
       <w:tab/>
       <w:tab/>
-      <w:t>2023-09-19</w:t>
+      <w:t>2023-09-20</w:t>
       <w:br/>
       <w:br/>
     </w:r>

--- a/tillsyn/A 51906-2019.docx
+++ b/tillsyn/A 51906-2019.docx
@@ -416,7 +416,7 @@
     <w:r>
       <w:tab/>
       <w:tab/>
-      <w:t>2023-09-20</w:t>
+      <w:t>2023-09-21</w:t>
       <w:br/>
       <w:br/>
     </w:r>

--- a/tillsyn/A 51906-2019.docx
+++ b/tillsyn/A 51906-2019.docx
@@ -416,7 +416,7 @@
     <w:r>
       <w:tab/>
       <w:tab/>
-      <w:t>2023-09-21</w:t>
+      <w:t>2023-09-23</w:t>
       <w:br/>
       <w:br/>
     </w:r>

--- a/tillsyn/A 51906-2019.docx
+++ b/tillsyn/A 51906-2019.docx
@@ -35,7 +35,7 @@
     </w:p>
     <w:p>
       <w:r>
-        <w:t>I avverkningsanmälan har följande 20 naturvårdsarter hittats: liten sotlav (VU), rynkskinn (VU), tajgaskinn (VU), doftskinn (NT), gammelgransskål (NT), garnlav (NT), granticka (NT), gränsticka (NT), knottrig blåslav (NT), nordlig nållav (NT), rosenticka (NT), rödbrun blekspik (NT), tretåig hackspett (NT, §4), ullticka (NT), violmussling (NT), blodticka (S), bårdlav (S), rostfläck (S), trådticka (S) och vedticka (S). Av dessa är 15 rödlistade. För rödlistade arter har rödlistekategorin angivits inom parentes. Arter som är signalarter enligt Skogsstyrelsen har markerats med (S). För fridlysta arter anges även paragrafen i Artskyddsförordningen som arten är fridlyst enligt.</w:t>
+        <w:t>I avverkningsanmälan har följande 22 naturvårdsarter hittats: grantickeporing (VU), liten sotlav (VU), ostticka (VU), rynkskinn (VU), tajgaskinn (VU), doftskinn (NT), gammelgransskål (NT), garnlav (NT), granticka (NT), gränsticka (NT), knottrig blåslav (NT), nordlig nållav (NT), rosenticka (NT), rödbrun blekspik (NT), tretåig hackspett (NT, §4), ullticka (NT), violmussling (NT), blodticka (S), bårdlav (S), rostfläck (S), trådticka (S) och vedticka (S). Av dessa är 17 rödlistade. För rödlistade arter har rödlistekategorin angivits inom parentes. Arter som är signalarter enligt Skogsstyrelsen har markerats med (S). För fridlysta arter anges även paragrafen i Artskyddsförordningen som arten är fridlyst enligt.</w:t>
       </w:r>
     </w:p>
     <w:p>
@@ -416,7 +416,7 @@
     <w:r>
       <w:tab/>
       <w:tab/>
-      <w:t>2023-09-23</w:t>
+      <w:t>2023-10-03</w:t>
       <w:br/>
       <w:br/>
     </w:r>

--- a/tillsyn/A 51906-2019.docx
+++ b/tillsyn/A 51906-2019.docx
@@ -416,7 +416,7 @@
     <w:r>
       <w:tab/>
       <w:tab/>
-      <w:t>2023-10-03</w:t>
+      <w:t>2023-10-04</w:t>
       <w:br/>
       <w:br/>
     </w:r>

--- a/tillsyn/A 51906-2019.docx
+++ b/tillsyn/A 51906-2019.docx
@@ -416,7 +416,7 @@
     <w:r>
       <w:tab/>
       <w:tab/>
-      <w:t>2023-10-04</w:t>
+      <w:t>2023-10-06</w:t>
       <w:br/>
       <w:br/>
     </w:r>

--- a/tillsyn/A 51906-2019.docx
+++ b/tillsyn/A 51906-2019.docx
@@ -416,7 +416,7 @@
     <w:r>
       <w:tab/>
       <w:tab/>
-      <w:t>2023-10-06</w:t>
+      <w:t>2023-10-08</w:t>
       <w:br/>
       <w:br/>
     </w:r>

--- a/tillsyn/A 51906-2019.docx
+++ b/tillsyn/A 51906-2019.docx
@@ -416,7 +416,7 @@
     <w:r>
       <w:tab/>
       <w:tab/>
-      <w:t>2023-10-08</w:t>
+      <w:t>2023-10-09</w:t>
       <w:br/>
       <w:br/>
     </w:r>
